--- a/DOCUMENTACION API.docx
+++ b/DOCUMENTACION API.docx
@@ -203,14 +203,7 @@
           <w:rFonts w:ascii="Segoe UI" w:hAnsi="Segoe UI" w:cs="Segoe UI"/>
           <w:lang w:val="es-ES"/>
         </w:rPr>
-        <w:t xml:space="preserve">. El </w:t>
-      </w:r>
-      <w:r>
-        <w:rPr>
-          <w:rFonts w:ascii="Segoe UI" w:hAnsi="Segoe UI" w:cs="Segoe UI"/>
-          <w:lang w:val="es-ES"/>
-        </w:rPr>
-        <w:t xml:space="preserve">archivo </w:t>
+        <w:t xml:space="preserve">. El archivo </w:t>
       </w:r>
       <w:r>
         <w:rPr>
@@ -340,21 +333,7 @@
           <w:rFonts w:ascii="Segoe UI" w:hAnsi="Segoe UI" w:cs="Segoe UI"/>
           <w:lang w:val="es-ES"/>
         </w:rPr>
-        <w:t>/select/u</w:t>
-      </w:r>
-      <w:r>
-        <w:rPr>
-          <w:rFonts w:ascii="Segoe UI" w:hAnsi="Segoe UI" w:cs="Segoe UI"/>
-          <w:lang w:val="es-ES"/>
-        </w:rPr>
-        <w:t>s</w:t>
-      </w:r>
-      <w:r>
-        <w:rPr>
-          <w:rFonts w:ascii="Segoe UI" w:hAnsi="Segoe UI" w:cs="Segoe UI"/>
-          <w:lang w:val="es-ES"/>
-        </w:rPr>
-        <w:t>uario</w:t>
+        <w:t>/select/usuario</w:t>
       </w:r>
     </w:p>
     <w:p>
@@ -745,7 +724,7 @@
         <w:rPr>
           <w:rFonts w:ascii="Segoe UI" w:hAnsi="Segoe UI" w:cs="Segoe UI"/>
           <w:noProof/>
-          <w:lang w:val="es-ES"/>
+          <w:lang w:val="en-US"/>
         </w:rPr>
         <mc:AlternateContent>
           <mc:Choice Requires="wps">
@@ -1065,14 +1044,7 @@
           <w:rFonts w:ascii="Segoe UI" w:hAnsi="Segoe UI" w:cs="Segoe UI"/>
           <w:lang w:val="es-ES"/>
         </w:rPr>
-        <w:t>R</w:t>
-      </w:r>
-      <w:r>
-        <w:rPr>
-          <w:rFonts w:ascii="Segoe UI" w:hAnsi="Segoe UI" w:cs="Segoe UI"/>
-          <w:lang w:val="es-ES"/>
-        </w:rPr>
-        <w:t xml:space="preserve">equiere </w:t>
+        <w:t xml:space="preserve">Requiere </w:t>
       </w:r>
       <w:r>
         <w:rPr>
@@ -1586,7 +1558,7 @@
         <w:rPr>
           <w:rFonts w:ascii="Segoe UI" w:hAnsi="Segoe UI" w:cs="Segoe UI"/>
           <w:noProof/>
-          <w:lang w:val="es-ES"/>
+          <w:lang w:val="en-US"/>
         </w:rPr>
         <mc:AlternateContent>
           <mc:Choice Requires="wps">
@@ -1974,21 +1946,7 @@
           <w:rFonts w:ascii="Segoe UI" w:hAnsi="Segoe UI" w:cs="Segoe UI"/>
           <w:lang w:val="es-ES"/>
         </w:rPr>
-        <w:t xml:space="preserve">la información </w:t>
-      </w:r>
-      <w:r>
-        <w:rPr>
-          <w:rFonts w:ascii="Segoe UI" w:hAnsi="Segoe UI" w:cs="Segoe UI"/>
-          <w:lang w:val="es-ES"/>
-        </w:rPr>
-        <w:t>a actualizar</w:t>
-      </w:r>
-      <w:r>
-        <w:rPr>
-          <w:rFonts w:ascii="Segoe UI" w:hAnsi="Segoe UI" w:cs="Segoe UI"/>
-          <w:lang w:val="es-ES"/>
-        </w:rPr>
-        <w:t xml:space="preserve"> en formato JSON así:</w:t>
+        <w:t>la información a actualizar en formato JSON así:</w:t>
       </w:r>
     </w:p>
     <w:p>
@@ -2159,8 +2117,6 @@
         </w:rPr>
         <w:t>Al recibir y actualizar correctamente la información recibiremos un mensaje de confirmación:</w:t>
       </w:r>
-      <w:bookmarkStart w:id="0" w:name="_GoBack"/>
-      <w:bookmarkEnd w:id="0"/>
     </w:p>
     <w:p>
       <w:pPr>
@@ -2213,6 +2169,1139 @@
           </wp:inline>
         </w:drawing>
       </w:r>
+    </w:p>
+    <w:p>
+      <w:pPr>
+        <w:jc w:val="both"/>
+        <w:rPr>
+          <w:rFonts w:ascii="Segoe UI" w:hAnsi="Segoe UI" w:cs="Segoe UI"/>
+          <w:b/>
+          <w:color w:val="C45911" w:themeColor="accent2" w:themeShade="BF"/>
+          <w:lang w:val="es-ES"/>
+        </w:rPr>
+      </w:pPr>
+      <w:r>
+        <w:rPr>
+          <w:rFonts w:ascii="Segoe UI" w:hAnsi="Segoe UI" w:cs="Segoe UI"/>
+          <w:b/>
+          <w:color w:val="C45911" w:themeColor="accent2" w:themeShade="BF"/>
+          <w:lang w:val="es-ES"/>
+        </w:rPr>
+        <w:tab/>
+      </w:r>
+      <w:r>
+        <w:rPr>
+          <w:rFonts w:ascii="Segoe UI" w:hAnsi="Segoe UI" w:cs="Segoe UI"/>
+          <w:b/>
+          <w:color w:val="C45911" w:themeColor="accent2" w:themeShade="BF"/>
+          <w:lang w:val="es-ES"/>
+        </w:rPr>
+        <w:tab/>
+      </w:r>
+    </w:p>
+    <w:p>
+      <w:pPr>
+        <w:jc w:val="both"/>
+        <w:rPr>
+          <w:rFonts w:ascii="Segoe UI" w:hAnsi="Segoe UI" w:cs="Segoe UI"/>
+          <w:b/>
+          <w:color w:val="C45911" w:themeColor="accent2" w:themeShade="BF"/>
+          <w:lang w:val="es-ES"/>
+        </w:rPr>
+      </w:pPr>
+    </w:p>
+    <w:p>
+      <w:pPr>
+        <w:ind w:left="1440"/>
+        <w:jc w:val="both"/>
+        <w:rPr>
+          <w:rFonts w:ascii="Segoe UI" w:hAnsi="Segoe UI" w:cs="Segoe UI"/>
+          <w:lang w:val="es-ES"/>
+        </w:rPr>
+      </w:pPr>
+      <w:r>
+        <w:rPr>
+          <w:rFonts w:ascii="Segoe UI" w:hAnsi="Segoe UI" w:cs="Segoe UI"/>
+          <w:lang w:val="es-ES"/>
+        </w:rPr>
+        <w:lastRenderedPageBreak/>
+        <w:t>Si no se encuentran los datos</w:t>
+      </w:r>
+      <w:r>
+        <w:rPr>
+          <w:rFonts w:ascii="Segoe UI" w:hAnsi="Segoe UI" w:cs="Segoe UI"/>
+          <w:lang w:val="es-ES"/>
+        </w:rPr>
+        <w:t xml:space="preserve"> en</w:t>
+      </w:r>
+      <w:r>
+        <w:rPr>
+          <w:rFonts w:ascii="Segoe UI" w:hAnsi="Segoe UI" w:cs="Segoe UI"/>
+          <w:lang w:val="es-ES"/>
+        </w:rPr>
+        <w:t xml:space="preserve"> el servidor</w:t>
+      </w:r>
+      <w:r>
+        <w:rPr>
+          <w:rFonts w:ascii="Segoe UI" w:hAnsi="Segoe UI" w:cs="Segoe UI"/>
+          <w:lang w:val="es-ES"/>
+        </w:rPr>
+        <w:t>, este nos</w:t>
+      </w:r>
+      <w:r>
+        <w:rPr>
+          <w:rFonts w:ascii="Segoe UI" w:hAnsi="Segoe UI" w:cs="Segoe UI"/>
+          <w:lang w:val="es-ES"/>
+        </w:rPr>
+        <w:t xml:space="preserve"> devolverá un mensaje de</w:t>
+      </w:r>
+      <w:r>
+        <w:rPr>
+          <w:rFonts w:ascii="Segoe UI" w:hAnsi="Segoe UI" w:cs="Segoe UI"/>
+          <w:lang w:val="es-ES"/>
+        </w:rPr>
+        <w:t xml:space="preserve"> error que nos indica que no se ha podido encontrar el registro:</w:t>
+      </w:r>
+    </w:p>
+    <w:p>
+      <w:pPr>
+        <w:jc w:val="both"/>
+        <w:rPr>
+          <w:rFonts w:ascii="Segoe UI" w:hAnsi="Segoe UI" w:cs="Segoe UI"/>
+          <w:lang w:val="es-ES"/>
+        </w:rPr>
+      </w:pPr>
+      <w:r>
+        <w:rPr>
+          <w:noProof/>
+          <w:lang w:val="en-US"/>
+        </w:rPr>
+        <w:drawing>
+          <wp:inline distT="0" distB="0" distL="0" distR="0" wp14:anchorId="08DCC5CD" wp14:editId="2DA3657A">
+            <wp:extent cx="5612130" cy="2009140"/>
+            <wp:effectExtent l="0" t="0" r="7620" b="0"/>
+            <wp:docPr id="6" name="Imagen 6"/>
+            <wp:cNvGraphicFramePr>
+              <a:graphicFrameLocks xmlns:a="http://schemas.openxmlformats.org/drawingml/2006/main" noChangeAspect="1"/>
+            </wp:cNvGraphicFramePr>
+            <a:graphic xmlns:a="http://schemas.openxmlformats.org/drawingml/2006/main">
+              <a:graphicData uri="http://schemas.openxmlformats.org/drawingml/2006/picture">
+                <pic:pic xmlns:pic="http://schemas.openxmlformats.org/drawingml/2006/picture">
+                  <pic:nvPicPr>
+                    <pic:cNvPr id="1" name=""/>
+                    <pic:cNvPicPr/>
+                  </pic:nvPicPr>
+                  <pic:blipFill>
+                    <a:blip r:embed="rId9"/>
+                    <a:stretch>
+                      <a:fillRect/>
+                    </a:stretch>
+                  </pic:blipFill>
+                  <pic:spPr>
+                    <a:xfrm>
+                      <a:off x="0" y="0"/>
+                      <a:ext cx="5612130" cy="2009140"/>
+                    </a:xfrm>
+                    <a:prstGeom prst="rect">
+                      <a:avLst/>
+                    </a:prstGeom>
+                  </pic:spPr>
+                </pic:pic>
+              </a:graphicData>
+            </a:graphic>
+          </wp:inline>
+        </w:drawing>
+      </w:r>
+    </w:p>
+    <w:p>
+      <w:pPr>
+        <w:ind w:firstLine="720"/>
+        <w:jc w:val="both"/>
+        <w:rPr>
+          <w:rFonts w:ascii="Segoe UI" w:hAnsi="Segoe UI" w:cs="Segoe UI"/>
+          <w:color w:val="538135" w:themeColor="accent6" w:themeShade="BF"/>
+          <w:lang w:val="es-ES"/>
+        </w:rPr>
+      </w:pPr>
+      <w:r>
+        <w:rPr>
+          <w:rFonts w:ascii="Segoe UI" w:hAnsi="Segoe UI" w:cs="Segoe UI"/>
+          <w:b/>
+          <w:color w:val="538135" w:themeColor="accent6" w:themeShade="BF"/>
+          <w:sz w:val="28"/>
+          <w:szCs w:val="28"/>
+          <w:lang w:val="es-ES"/>
+        </w:rPr>
+        <w:t>#</w:t>
+      </w:r>
+      <w:r>
+        <w:rPr>
+          <w:rFonts w:ascii="Segoe UI" w:hAnsi="Segoe UI" w:cs="Segoe UI"/>
+          <w:b/>
+          <w:color w:val="538135" w:themeColor="accent6" w:themeShade="BF"/>
+          <w:sz w:val="28"/>
+          <w:szCs w:val="28"/>
+          <w:lang w:val="es-ES"/>
+        </w:rPr>
+        <w:t>DELETE</w:t>
+      </w:r>
+      <w:r>
+        <w:rPr>
+          <w:rFonts w:ascii="Segoe UI" w:hAnsi="Segoe UI" w:cs="Segoe UI"/>
+          <w:lang w:val="es-ES"/>
+        </w:rPr>
+        <w:t>--</w:t>
+      </w:r>
+      <w:proofErr w:type="spellStart"/>
+      <w:r>
+        <w:rPr>
+          <w:rFonts w:ascii="Segoe UI" w:hAnsi="Segoe UI" w:cs="Segoe UI"/>
+          <w:lang w:val="es-ES"/>
+        </w:rPr>
+        <w:t>DELET</w:t>
+      </w:r>
+      <w:r>
+        <w:rPr>
+          <w:rFonts w:ascii="Segoe UI" w:hAnsi="Segoe UI" w:cs="Segoe UI"/>
+          <w:lang w:val="es-ES"/>
+        </w:rPr>
+        <w:t>E</w:t>
+      </w:r>
+      <w:proofErr w:type="spellEnd"/>
+    </w:p>
+    <w:p>
+      <w:pPr>
+        <w:ind w:left="1440"/>
+        <w:jc w:val="both"/>
+        <w:rPr>
+          <w:rFonts w:ascii="Segoe UI" w:hAnsi="Segoe UI" w:cs="Segoe UI"/>
+          <w:lang w:val="es-ES"/>
+        </w:rPr>
+      </w:pPr>
+      <w:r>
+        <w:rPr>
+          <w:rFonts w:ascii="Segoe UI" w:hAnsi="Segoe UI" w:cs="Segoe UI"/>
+          <w:noProof/>
+          <w:lang w:val="en-US"/>
+        </w:rPr>
+        <mc:AlternateContent>
+          <mc:Choice Requires="wps">
+            <w:drawing>
+              <wp:anchor distT="45720" distB="45720" distL="114300" distR="114300" simplePos="0" relativeHeight="251667456" behindDoc="0" locked="0" layoutInCell="1" allowOverlap="1" wp14:anchorId="11DD3EA7" wp14:editId="6FB936DA">
+                <wp:simplePos x="0" y="0"/>
+                <wp:positionH relativeFrom="column">
+                  <wp:posOffset>910590</wp:posOffset>
+                </wp:positionH>
+                <wp:positionV relativeFrom="paragraph">
+                  <wp:posOffset>434340</wp:posOffset>
+                </wp:positionV>
+                <wp:extent cx="2360930" cy="1009650"/>
+                <wp:effectExtent l="0" t="0" r="22225" b="19050"/>
+                <wp:wrapSquare wrapText="bothSides"/>
+                <wp:docPr id="7" name="Cuadro de texto 2"/>
+                <wp:cNvGraphicFramePr>
+                  <a:graphicFrameLocks xmlns:a="http://schemas.openxmlformats.org/drawingml/2006/main"/>
+                </wp:cNvGraphicFramePr>
+                <a:graphic xmlns:a="http://schemas.openxmlformats.org/drawingml/2006/main">
+                  <a:graphicData uri="http://schemas.microsoft.com/office/word/2010/wordprocessingShape">
+                    <wps:wsp>
+                      <wps:cNvSpPr txBox="1">
+                        <a:spLocks noChangeArrowheads="1"/>
+                      </wps:cNvSpPr>
+                      <wps:spPr bwMode="auto">
+                        <a:xfrm>
+                          <a:off x="0" y="0"/>
+                          <a:ext cx="2360930" cy="1009650"/>
+                        </a:xfrm>
+                        <a:prstGeom prst="rect">
+                          <a:avLst/>
+                        </a:prstGeom>
+                        <a:ln>
+                          <a:headEnd/>
+                          <a:tailEnd/>
+                        </a:ln>
+                      </wps:spPr>
+                      <wps:style>
+                        <a:lnRef idx="2">
+                          <a:schemeClr val="accent6"/>
+                        </a:lnRef>
+                        <a:fillRef idx="1">
+                          <a:schemeClr val="lt1"/>
+                        </a:fillRef>
+                        <a:effectRef idx="0">
+                          <a:schemeClr val="accent6"/>
+                        </a:effectRef>
+                        <a:fontRef idx="minor">
+                          <a:schemeClr val="dk1"/>
+                        </a:fontRef>
+                      </wps:style>
+                      <wps:txbx>
+                        <w:txbxContent>
+                          <w:p>
+                            <w:pPr>
+                              <w:spacing w:before="0" w:beforeAutospacing="0" w:after="0" w:afterAutospacing="0"/>
+                              <w:rPr>
+                                <w:rFonts w:ascii="Consolas" w:hAnsi="Consolas"/>
+                              </w:rPr>
+                            </w:pPr>
+                            <w:r>
+                              <w:rPr>
+                                <w:rFonts w:ascii="Consolas" w:hAnsi="Consolas"/>
+                              </w:rPr>
+                              <w:t>{</w:t>
+                            </w:r>
+                          </w:p>
+                          <w:p>
+                            <w:pPr>
+                              <w:spacing w:before="0" w:beforeAutospacing="0" w:after="0" w:afterAutospacing="0"/>
+                              <w:rPr>
+                                <w:rFonts w:ascii="Consolas" w:hAnsi="Consolas"/>
+                              </w:rPr>
+                            </w:pPr>
+                            <w:r>
+                              <w:rPr>
+                                <w:rFonts w:ascii="Consolas" w:hAnsi="Consolas"/>
+                              </w:rPr>
+                              <w:t xml:space="preserve">  </w:t>
+                            </w:r>
+                            <w:r>
+                              <w:rPr>
+                                <w:rFonts w:ascii="Consolas" w:hAnsi="Consolas"/>
+                                <w:color w:val="C45911" w:themeColor="accent2" w:themeShade="BF"/>
+                              </w:rPr>
+                              <w:t>"id"</w:t>
+                            </w:r>
+                            <w:r>
+                              <w:rPr>
+                                <w:rFonts w:ascii="Consolas" w:hAnsi="Consolas"/>
+                              </w:rPr>
+                              <w:t>: "</w:t>
+                            </w:r>
+                            <w:proofErr w:type="spellStart"/>
+                            <w:r>
+                              <w:rPr>
+                                <w:rFonts w:ascii="Consolas" w:hAnsi="Consolas"/>
+                              </w:rPr>
+                              <w:t>string</w:t>
+                            </w:r>
+                            <w:proofErr w:type="spellEnd"/>
+                            <w:r>
+                              <w:rPr>
+                                <w:rFonts w:ascii="Consolas" w:hAnsi="Consolas"/>
+                              </w:rPr>
+                              <w:t>",</w:t>
+                            </w:r>
+                          </w:p>
+                          <w:p>
+                            <w:pPr>
+                              <w:spacing w:before="0" w:beforeAutospacing="0" w:after="0" w:afterAutospacing="0"/>
+                              <w:rPr>
+                                <w:rFonts w:ascii="Consolas" w:hAnsi="Consolas"/>
+                              </w:rPr>
+                            </w:pPr>
+                            <w:r>
+                              <w:rPr>
+                                <w:rFonts w:ascii="Consolas" w:hAnsi="Consolas"/>
+                              </w:rPr>
+                              <w:t xml:space="preserve">  "usuario": "</w:t>
+                            </w:r>
+                            <w:proofErr w:type="spellStart"/>
+                            <w:r>
+                              <w:rPr>
+                                <w:rFonts w:ascii="Consolas" w:hAnsi="Consolas"/>
+                              </w:rPr>
+                              <w:t>string</w:t>
+                            </w:r>
+                            <w:proofErr w:type="spellEnd"/>
+                            <w:r>
+                              <w:rPr>
+                                <w:rFonts w:ascii="Consolas" w:hAnsi="Consolas"/>
+                              </w:rPr>
+                              <w:t>",</w:t>
+                            </w:r>
+                          </w:p>
+                          <w:p>
+                            <w:pPr>
+                              <w:spacing w:before="0" w:beforeAutospacing="0" w:after="0" w:afterAutospacing="0"/>
+                              <w:rPr>
+                                <w:rFonts w:ascii="Consolas" w:hAnsi="Consolas"/>
+                              </w:rPr>
+                            </w:pPr>
+                            <w:r>
+                              <w:rPr>
+                                <w:rFonts w:ascii="Consolas" w:hAnsi="Consolas"/>
+                              </w:rPr>
+                              <w:t xml:space="preserve">  "clave": "</w:t>
+                            </w:r>
+                            <w:proofErr w:type="spellStart"/>
+                            <w:r>
+                              <w:rPr>
+                                <w:rFonts w:ascii="Consolas" w:hAnsi="Consolas"/>
+                              </w:rPr>
+                              <w:t>string</w:t>
+                            </w:r>
+                            <w:proofErr w:type="spellEnd"/>
+                            <w:r>
+                              <w:rPr>
+                                <w:rFonts w:ascii="Consolas" w:hAnsi="Consolas"/>
+                              </w:rPr>
+                              <w:t>"</w:t>
+                            </w:r>
+                          </w:p>
+                          <w:p>
+                            <w:pPr>
+                              <w:spacing w:before="0" w:beforeAutospacing="0" w:after="0" w:afterAutospacing="0"/>
+                              <w:rPr>
+                                <w:rFonts w:ascii="Consolas" w:hAnsi="Consolas"/>
+                              </w:rPr>
+                            </w:pPr>
+                            <w:r>
+                              <w:rPr>
+                                <w:rFonts w:ascii="Consolas" w:hAnsi="Consolas"/>
+                              </w:rPr>
+                              <w:t>}</w:t>
+                            </w:r>
+                          </w:p>
+                          <w:p/>
+                        </w:txbxContent>
+                      </wps:txbx>
+                      <wps:bodyPr rot="0" vert="horz" wrap="square" lIns="91440" tIns="45720" rIns="91440" bIns="45720" anchor="t" anchorCtr="0">
+                        <a:noAutofit/>
+                      </wps:bodyPr>
+                    </wps:wsp>
+                  </a:graphicData>
+                </a:graphic>
+                <wp14:sizeRelH relativeFrom="margin">
+                  <wp14:pctWidth>40000</wp14:pctWidth>
+                </wp14:sizeRelH>
+                <wp14:sizeRelV relativeFrom="margin">
+                  <wp14:pctHeight>0</wp14:pctHeight>
+                </wp14:sizeRelV>
+              </wp:anchor>
+            </w:drawing>
+          </mc:Choice>
+          <mc:Fallback>
+            <w:pict>
+              <v:shapetype w14:anchorId="11DD3EA7" id="_x0000_t202" coordsize="21600,21600" o:spt="202" path="m,l,21600r21600,l21600,xe">
+                <v:stroke joinstyle="miter"/>
+                <v:path gradientshapeok="t" o:connecttype="rect"/>
+              </v:shapetype>
+              <v:shape id="_x0000_s1028" type="#_x0000_t202" style="position:absolute;left:0;text-align:left;margin-left:71.7pt;margin-top:34.2pt;width:185.9pt;height:79.5pt;z-index:251667456;visibility:visible;mso-wrap-style:square;mso-width-percent:400;mso-height-percent:0;mso-wrap-distance-left:9pt;mso-wrap-distance-top:3.6pt;mso-wrap-distance-right:9pt;mso-wrap-distance-bottom:3.6pt;mso-position-horizontal:absolute;mso-position-horizontal-relative:text;mso-position-vertical:absolute;mso-position-vertical-relative:text;mso-width-percent:400;mso-height-percent:0;mso-width-relative:margin;mso-height-relative:margin;v-text-anchor:top" o:gfxdata="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" fillcolor="white [3201]" strokecolor="#70ad47 [3209]" strokeweight="1pt">
+                <v:textbox>
+                  <w:txbxContent>
+                    <w:p>
+                      <w:pPr>
+                        <w:spacing w:before="0" w:beforeAutospacing="0" w:after="0" w:afterAutospacing="0"/>
+                        <w:rPr>
+                          <w:rFonts w:ascii="Consolas" w:hAnsi="Consolas"/>
+                        </w:rPr>
+                      </w:pPr>
+                      <w:r>
+                        <w:rPr>
+                          <w:rFonts w:ascii="Consolas" w:hAnsi="Consolas"/>
+                        </w:rPr>
+                        <w:t>{</w:t>
+                      </w:r>
+                    </w:p>
+                    <w:p>
+                      <w:pPr>
+                        <w:spacing w:before="0" w:beforeAutospacing="0" w:after="0" w:afterAutospacing="0"/>
+                        <w:rPr>
+                          <w:rFonts w:ascii="Consolas" w:hAnsi="Consolas"/>
+                        </w:rPr>
+                      </w:pPr>
+                      <w:r>
+                        <w:rPr>
+                          <w:rFonts w:ascii="Consolas" w:hAnsi="Consolas"/>
+                        </w:rPr>
+                        <w:t xml:space="preserve">  </w:t>
+                      </w:r>
+                      <w:r>
+                        <w:rPr>
+                          <w:rFonts w:ascii="Consolas" w:hAnsi="Consolas"/>
+                          <w:color w:val="C45911" w:themeColor="accent2" w:themeShade="BF"/>
+                        </w:rPr>
+                        <w:t>"id"</w:t>
+                      </w:r>
+                      <w:r>
+                        <w:rPr>
+                          <w:rFonts w:ascii="Consolas" w:hAnsi="Consolas"/>
+                        </w:rPr>
+                        <w:t>: "</w:t>
+                      </w:r>
+                      <w:proofErr w:type="spellStart"/>
+                      <w:r>
+                        <w:rPr>
+                          <w:rFonts w:ascii="Consolas" w:hAnsi="Consolas"/>
+                        </w:rPr>
+                        <w:t>string</w:t>
+                      </w:r>
+                      <w:proofErr w:type="spellEnd"/>
+                      <w:r>
+                        <w:rPr>
+                          <w:rFonts w:ascii="Consolas" w:hAnsi="Consolas"/>
+                        </w:rPr>
+                        <w:t>",</w:t>
+                      </w:r>
+                    </w:p>
+                    <w:p>
+                      <w:pPr>
+                        <w:spacing w:before="0" w:beforeAutospacing="0" w:after="0" w:afterAutospacing="0"/>
+                        <w:rPr>
+                          <w:rFonts w:ascii="Consolas" w:hAnsi="Consolas"/>
+                        </w:rPr>
+                      </w:pPr>
+                      <w:r>
+                        <w:rPr>
+                          <w:rFonts w:ascii="Consolas" w:hAnsi="Consolas"/>
+                        </w:rPr>
+                        <w:t xml:space="preserve">  "usuario": "</w:t>
+                      </w:r>
+                      <w:proofErr w:type="spellStart"/>
+                      <w:r>
+                        <w:rPr>
+                          <w:rFonts w:ascii="Consolas" w:hAnsi="Consolas"/>
+                        </w:rPr>
+                        <w:t>string</w:t>
+                      </w:r>
+                      <w:proofErr w:type="spellEnd"/>
+                      <w:r>
+                        <w:rPr>
+                          <w:rFonts w:ascii="Consolas" w:hAnsi="Consolas"/>
+                        </w:rPr>
+                        <w:t>",</w:t>
+                      </w:r>
+                    </w:p>
+                    <w:p>
+                      <w:pPr>
+                        <w:spacing w:before="0" w:beforeAutospacing="0" w:after="0" w:afterAutospacing="0"/>
+                        <w:rPr>
+                          <w:rFonts w:ascii="Consolas" w:hAnsi="Consolas"/>
+                        </w:rPr>
+                      </w:pPr>
+                      <w:r>
+                        <w:rPr>
+                          <w:rFonts w:ascii="Consolas" w:hAnsi="Consolas"/>
+                        </w:rPr>
+                        <w:t xml:space="preserve">  "clave": "</w:t>
+                      </w:r>
+                      <w:proofErr w:type="spellStart"/>
+                      <w:r>
+                        <w:rPr>
+                          <w:rFonts w:ascii="Consolas" w:hAnsi="Consolas"/>
+                        </w:rPr>
+                        <w:t>string</w:t>
+                      </w:r>
+                      <w:proofErr w:type="spellEnd"/>
+                      <w:r>
+                        <w:rPr>
+                          <w:rFonts w:ascii="Consolas" w:hAnsi="Consolas"/>
+                        </w:rPr>
+                        <w:t>"</w:t>
+                      </w:r>
+                    </w:p>
+                    <w:p>
+                      <w:pPr>
+                        <w:spacing w:before="0" w:beforeAutospacing="0" w:after="0" w:afterAutospacing="0"/>
+                        <w:rPr>
+                          <w:rFonts w:ascii="Consolas" w:hAnsi="Consolas"/>
+                        </w:rPr>
+                      </w:pPr>
+                      <w:r>
+                        <w:rPr>
+                          <w:rFonts w:ascii="Consolas" w:hAnsi="Consolas"/>
+                        </w:rPr>
+                        <w:t>}</w:t>
+                      </w:r>
+                    </w:p>
+                    <w:p/>
+                  </w:txbxContent>
+                </v:textbox>
+                <w10:wrap type="square"/>
+              </v:shape>
+            </w:pict>
+          </mc:Fallback>
+        </mc:AlternateContent>
+      </w:r>
+      <w:r>
+        <w:rPr>
+          <w:rFonts w:ascii="Segoe UI" w:hAnsi="Segoe UI" w:cs="Segoe UI"/>
+          <w:lang w:val="es-ES"/>
+        </w:rPr>
+        <w:t>Requiere en su “</w:t>
+      </w:r>
+      <w:proofErr w:type="spellStart"/>
+      <w:r>
+        <w:rPr>
+          <w:rFonts w:ascii="Segoe UI" w:hAnsi="Segoe UI" w:cs="Segoe UI"/>
+          <w:lang w:val="es-ES"/>
+        </w:rPr>
+        <w:t>Request</w:t>
+      </w:r>
+      <w:proofErr w:type="spellEnd"/>
+      <w:r>
+        <w:rPr>
+          <w:rFonts w:ascii="Segoe UI" w:hAnsi="Segoe UI" w:cs="Segoe UI"/>
+          <w:lang w:val="es-ES"/>
+        </w:rPr>
+        <w:t xml:space="preserve"> </w:t>
+      </w:r>
+      <w:proofErr w:type="spellStart"/>
+      <w:r>
+        <w:rPr>
+          <w:rFonts w:ascii="Segoe UI" w:hAnsi="Segoe UI" w:cs="Segoe UI"/>
+          <w:lang w:val="es-ES"/>
+        </w:rPr>
+        <w:t>body</w:t>
+      </w:r>
+      <w:proofErr w:type="spellEnd"/>
+      <w:r>
+        <w:rPr>
+          <w:rFonts w:ascii="Segoe UI" w:hAnsi="Segoe UI" w:cs="Segoe UI"/>
+          <w:lang w:val="es-ES"/>
+        </w:rPr>
+        <w:t>”</w:t>
+      </w:r>
+      <w:r>
+        <w:rPr>
+          <w:rFonts w:ascii="Segoe UI" w:hAnsi="Segoe UI" w:cs="Segoe UI"/>
+          <w:lang w:val="es-ES"/>
+        </w:rPr>
+        <w:t xml:space="preserve"> </w:t>
+      </w:r>
+      <w:r>
+        <w:rPr>
+          <w:rFonts w:ascii="Segoe UI" w:hAnsi="Segoe UI" w:cs="Segoe UI"/>
+          <w:lang w:val="es-ES"/>
+        </w:rPr>
+        <w:t>la información a eliminar</w:t>
+      </w:r>
+      <w:r>
+        <w:rPr>
+          <w:rFonts w:ascii="Segoe UI" w:hAnsi="Segoe UI" w:cs="Segoe UI"/>
+          <w:lang w:val="es-ES"/>
+        </w:rPr>
+        <w:t xml:space="preserve"> en formato JSON así:</w:t>
+      </w:r>
+    </w:p>
+    <w:p>
+      <w:pPr>
+        <w:ind w:left="1440"/>
+        <w:jc w:val="both"/>
+        <w:rPr>
+          <w:rFonts w:ascii="Segoe UI" w:hAnsi="Segoe UI" w:cs="Segoe UI"/>
+          <w:lang w:val="es-ES"/>
+        </w:rPr>
+      </w:pPr>
+      <w:r>
+        <w:rPr>
+          <w:rFonts w:ascii="Segoe UI" w:hAnsi="Segoe UI" w:cs="Segoe UI"/>
+          <w:lang w:val="es-ES"/>
+        </w:rPr>
+        <w:t xml:space="preserve">Se toma como parámetro de búsqueda el </w:t>
+      </w:r>
+      <w:r>
+        <w:rPr>
+          <w:rFonts w:ascii="Segoe UI" w:hAnsi="Segoe UI" w:cs="Segoe UI"/>
+          <w:color w:val="C45911" w:themeColor="accent2" w:themeShade="BF"/>
+          <w:lang w:val="es-ES"/>
+        </w:rPr>
+        <w:t>“id”</w:t>
+      </w:r>
+      <w:r>
+        <w:rPr>
+          <w:rFonts w:ascii="Segoe UI" w:hAnsi="Segoe UI" w:cs="Segoe UI"/>
+          <w:color w:val="C45911" w:themeColor="accent2" w:themeShade="BF"/>
+          <w:lang w:val="es-ES"/>
+        </w:rPr>
+        <w:t xml:space="preserve"> </w:t>
+      </w:r>
+      <w:r>
+        <w:rPr>
+          <w:rFonts w:ascii="Segoe UI" w:hAnsi="Segoe UI" w:cs="Segoe UI"/>
+          <w:lang w:val="es-ES"/>
+        </w:rPr>
+        <w:t>y se eliminan todos</w:t>
+      </w:r>
+      <w:r>
+        <w:rPr>
+          <w:rFonts w:ascii="Segoe UI" w:hAnsi="Segoe UI" w:cs="Segoe UI"/>
+          <w:lang w:val="es-ES"/>
+        </w:rPr>
+        <w:t xml:space="preserve"> </w:t>
+      </w:r>
+      <w:r>
+        <w:rPr>
+          <w:rFonts w:ascii="Segoe UI" w:hAnsi="Segoe UI" w:cs="Segoe UI"/>
+          <w:lang w:val="es-ES"/>
+        </w:rPr>
+        <w:t xml:space="preserve">los </w:t>
+      </w:r>
+      <w:r>
+        <w:rPr>
+          <w:rFonts w:ascii="Segoe UI" w:hAnsi="Segoe UI" w:cs="Segoe UI"/>
+          <w:lang w:val="es-ES"/>
+        </w:rPr>
+        <w:t>datos</w:t>
+      </w:r>
+      <w:r>
+        <w:rPr>
+          <w:rFonts w:ascii="Segoe UI" w:hAnsi="Segoe UI" w:cs="Segoe UI"/>
+          <w:lang w:val="es-ES"/>
+        </w:rPr>
+        <w:t>.</w:t>
+      </w:r>
+    </w:p>
+    <w:p>
+      <w:pPr>
+        <w:jc w:val="both"/>
+        <w:rPr>
+          <w:rFonts w:ascii="Segoe UI" w:hAnsi="Segoe UI" w:cs="Segoe UI"/>
+          <w:lang w:val="es-ES"/>
+        </w:rPr>
+      </w:pPr>
+    </w:p>
+    <w:p>
+      <w:pPr>
+        <w:ind w:left="720" w:firstLine="720"/>
+        <w:jc w:val="both"/>
+        <w:rPr>
+          <w:rFonts w:ascii="Segoe UI" w:hAnsi="Segoe UI" w:cs="Segoe UI"/>
+          <w:lang w:val="es-ES"/>
+        </w:rPr>
+      </w:pPr>
+      <w:r>
+        <w:rPr>
+          <w:rFonts w:ascii="Segoe UI" w:hAnsi="Segoe UI" w:cs="Segoe UI"/>
+          <w:lang w:val="es-ES"/>
+        </w:rPr>
+        <w:t xml:space="preserve">ruta: </w:t>
+      </w:r>
+      <w:r>
+        <w:rPr>
+          <w:rFonts w:ascii="Segoe UI" w:hAnsi="Segoe UI" w:cs="Segoe UI"/>
+          <w:lang w:val="es-ES"/>
+        </w:rPr>
+        <w:t>http://localhost:</w:t>
+      </w:r>
+      <w:r>
+        <w:rPr>
+          <w:rFonts w:ascii="Segoe UI" w:hAnsi="Segoe UI" w:cs="Segoe UI"/>
+          <w:highlight w:val="yellow"/>
+          <w:lang w:val="es-ES"/>
+        </w:rPr>
+        <w:t>puerto</w:t>
+      </w:r>
+      <w:r>
+        <w:rPr>
+          <w:rFonts w:ascii="Segoe UI" w:hAnsi="Segoe UI" w:cs="Segoe UI"/>
+          <w:lang w:val="es-ES"/>
+        </w:rPr>
+        <w:t>/delete/usuario</w:t>
+      </w:r>
+    </w:p>
+    <w:p>
+      <w:pPr>
+        <w:jc w:val="both"/>
+        <w:rPr>
+          <w:rFonts w:ascii="Segoe UI" w:hAnsi="Segoe UI" w:cs="Segoe UI"/>
+          <w:b/>
+          <w:color w:val="C45911" w:themeColor="accent2" w:themeShade="BF"/>
+          <w:lang w:val="es-ES"/>
+        </w:rPr>
+      </w:pPr>
+      <w:r>
+        <w:rPr>
+          <w:noProof/>
+          <w:lang w:val="en-US"/>
+        </w:rPr>
+        <w:drawing>
+          <wp:inline distT="0" distB="0" distL="0" distR="0" wp14:anchorId="373AAB98" wp14:editId="1687220E">
+            <wp:extent cx="5612130" cy="2856865"/>
+            <wp:effectExtent l="0" t="0" r="7620" b="635"/>
+            <wp:docPr id="11" name="Imagen 11"/>
+            <wp:cNvGraphicFramePr>
+              <a:graphicFrameLocks xmlns:a="http://schemas.openxmlformats.org/drawingml/2006/main" noChangeAspect="1"/>
+            </wp:cNvGraphicFramePr>
+            <a:graphic xmlns:a="http://schemas.openxmlformats.org/drawingml/2006/main">
+              <a:graphicData uri="http://schemas.openxmlformats.org/drawingml/2006/picture">
+                <pic:pic xmlns:pic="http://schemas.openxmlformats.org/drawingml/2006/picture">
+                  <pic:nvPicPr>
+                    <pic:cNvPr id="1" name=""/>
+                    <pic:cNvPicPr/>
+                  </pic:nvPicPr>
+                  <pic:blipFill>
+                    <a:blip r:embed="rId10"/>
+                    <a:stretch>
+                      <a:fillRect/>
+                    </a:stretch>
+                  </pic:blipFill>
+                  <pic:spPr>
+                    <a:xfrm>
+                      <a:off x="0" y="0"/>
+                      <a:ext cx="5612130" cy="2856865"/>
+                    </a:xfrm>
+                    <a:prstGeom prst="rect">
+                      <a:avLst/>
+                    </a:prstGeom>
+                  </pic:spPr>
+                </pic:pic>
+              </a:graphicData>
+            </a:graphic>
+          </wp:inline>
+        </w:drawing>
+      </w:r>
+    </w:p>
+    <w:p>
+      <w:pPr>
+        <w:ind w:left="1440"/>
+        <w:jc w:val="both"/>
+        <w:rPr>
+          <w:rFonts w:ascii="Segoe UI" w:hAnsi="Segoe UI" w:cs="Segoe UI"/>
+          <w:lang w:val="es-ES"/>
+        </w:rPr>
+      </w:pPr>
+      <w:r>
+        <w:rPr>
+          <w:rFonts w:ascii="Segoe UI" w:hAnsi="Segoe UI" w:cs="Segoe UI"/>
+          <w:lang w:val="es-ES"/>
+        </w:rPr>
+        <w:lastRenderedPageBreak/>
+        <w:t xml:space="preserve">Al recibir </w:t>
+      </w:r>
+      <w:r>
+        <w:rPr>
+          <w:rFonts w:ascii="Segoe UI" w:hAnsi="Segoe UI" w:cs="Segoe UI"/>
+          <w:lang w:val="es-ES"/>
+        </w:rPr>
+        <w:t>el comando y eliminar</w:t>
+      </w:r>
+      <w:r>
+        <w:rPr>
+          <w:rFonts w:ascii="Segoe UI" w:hAnsi="Segoe UI" w:cs="Segoe UI"/>
+          <w:lang w:val="es-ES"/>
+        </w:rPr>
+        <w:t xml:space="preserve"> correctamente la información recibiremos un mensaje de confirmación:</w:t>
+      </w:r>
+    </w:p>
+    <w:p>
+      <w:pPr>
+        <w:jc w:val="both"/>
+        <w:rPr>
+          <w:rFonts w:ascii="Segoe UI" w:hAnsi="Segoe UI" w:cs="Segoe UI"/>
+          <w:b/>
+          <w:color w:val="C45911" w:themeColor="accent2" w:themeShade="BF"/>
+          <w:lang w:val="es-ES"/>
+        </w:rPr>
+      </w:pPr>
+      <w:r>
+        <w:rPr>
+          <w:noProof/>
+          <w:lang w:val="en-US"/>
+        </w:rPr>
+        <w:drawing>
+          <wp:inline distT="0" distB="0" distL="0" distR="0" wp14:anchorId="74B9D076" wp14:editId="5A288F96">
+            <wp:extent cx="5612130" cy="1706245"/>
+            <wp:effectExtent l="0" t="0" r="7620" b="8255"/>
+            <wp:docPr id="12" name="Imagen 12"/>
+            <wp:cNvGraphicFramePr>
+              <a:graphicFrameLocks xmlns:a="http://schemas.openxmlformats.org/drawingml/2006/main" noChangeAspect="1"/>
+            </wp:cNvGraphicFramePr>
+            <a:graphic xmlns:a="http://schemas.openxmlformats.org/drawingml/2006/main">
+              <a:graphicData uri="http://schemas.openxmlformats.org/drawingml/2006/picture">
+                <pic:pic xmlns:pic="http://schemas.openxmlformats.org/drawingml/2006/picture">
+                  <pic:nvPicPr>
+                    <pic:cNvPr id="1" name=""/>
+                    <pic:cNvPicPr/>
+                  </pic:nvPicPr>
+                  <pic:blipFill>
+                    <a:blip r:embed="rId11"/>
+                    <a:stretch>
+                      <a:fillRect/>
+                    </a:stretch>
+                  </pic:blipFill>
+                  <pic:spPr>
+                    <a:xfrm>
+                      <a:off x="0" y="0"/>
+                      <a:ext cx="5612130" cy="1706245"/>
+                    </a:xfrm>
+                    <a:prstGeom prst="rect">
+                      <a:avLst/>
+                    </a:prstGeom>
+                  </pic:spPr>
+                </pic:pic>
+              </a:graphicData>
+            </a:graphic>
+          </wp:inline>
+        </w:drawing>
+      </w:r>
+    </w:p>
+    <w:p>
+      <w:pPr>
+        <w:pBdr>
+          <w:bottom w:val="thickThinSmallGap" w:sz="24" w:space="1" w:color="C45911" w:themeColor="accent2" w:themeShade="BF"/>
+        </w:pBdr>
+        <w:jc w:val="both"/>
+        <w:rPr>
+          <w:rFonts w:ascii="Segoe UI" w:hAnsi="Segoe UI" w:cs="Segoe UI"/>
+          <w:b/>
+          <w:color w:val="C45911" w:themeColor="accent2" w:themeShade="BF"/>
+          <w:lang w:val="es-ES"/>
+        </w:rPr>
+      </w:pPr>
+    </w:p>
+    <w:p>
+      <w:pPr>
+        <w:jc w:val="both"/>
+        <w:rPr>
+          <w:rFonts w:ascii="Segoe UI" w:hAnsi="Segoe UI" w:cs="Segoe UI"/>
+          <w:b/>
+          <w:lang w:val="es-ES"/>
+        </w:rPr>
+      </w:pPr>
+      <w:proofErr w:type="spellStart"/>
+      <w:r>
+        <w:rPr>
+          <w:rFonts w:ascii="Segoe UI" w:hAnsi="Segoe UI" w:cs="Segoe UI"/>
+          <w:b/>
+          <w:lang w:val="es-ES"/>
+        </w:rPr>
+        <w:t>ApiEmpleado</w:t>
+      </w:r>
+      <w:proofErr w:type="spellEnd"/>
+    </w:p>
+    <w:p>
+      <w:pPr>
+        <w:jc w:val="both"/>
+        <w:rPr>
+          <w:rFonts w:ascii="Segoe UI" w:hAnsi="Segoe UI" w:cs="Segoe UI"/>
+          <w:lang w:val="es-ES"/>
+        </w:rPr>
+      </w:pPr>
+      <w:r>
+        <w:rPr>
+          <w:rFonts w:ascii="Segoe UI" w:hAnsi="Segoe UI" w:cs="Segoe UI"/>
+          <w:lang w:val="es-ES"/>
+        </w:rPr>
+        <w:t>La API “</w:t>
+      </w:r>
+      <w:proofErr w:type="spellStart"/>
+      <w:r>
+        <w:rPr>
+          <w:rFonts w:ascii="Segoe UI" w:hAnsi="Segoe UI" w:cs="Segoe UI"/>
+          <w:lang w:val="es-ES"/>
+        </w:rPr>
+        <w:t>ApiEmpleado</w:t>
+      </w:r>
+      <w:proofErr w:type="spellEnd"/>
+      <w:r>
+        <w:rPr>
+          <w:rFonts w:ascii="Segoe UI" w:hAnsi="Segoe UI" w:cs="Segoe UI"/>
+          <w:lang w:val="es-ES"/>
+        </w:rPr>
+        <w:t xml:space="preserve">” tiene implementados los métodos básicos CRUD. El archivo </w:t>
+      </w:r>
+      <w:proofErr w:type="spellStart"/>
+      <w:proofErr w:type="gramStart"/>
+      <w:r>
+        <w:rPr>
+          <w:rFonts w:ascii="Segoe UI" w:hAnsi="Segoe UI" w:cs="Segoe UI"/>
+          <w:color w:val="2E74B5" w:themeColor="accent1" w:themeShade="BF"/>
+          <w:lang w:val="es-ES"/>
+        </w:rPr>
+        <w:t>empleado</w:t>
+      </w:r>
+      <w:r>
+        <w:rPr>
+          <w:rFonts w:ascii="Segoe UI" w:hAnsi="Segoe UI" w:cs="Segoe UI"/>
+          <w:color w:val="2E74B5" w:themeColor="accent1" w:themeShade="BF"/>
+          <w:lang w:val="es-ES"/>
+        </w:rPr>
+        <w:t>.json</w:t>
+      </w:r>
+      <w:proofErr w:type="spellEnd"/>
+      <w:proofErr w:type="gramEnd"/>
+      <w:r>
+        <w:rPr>
+          <w:rFonts w:ascii="Segoe UI" w:hAnsi="Segoe UI" w:cs="Segoe UI"/>
+          <w:color w:val="2E74B5" w:themeColor="accent1" w:themeShade="BF"/>
+          <w:lang w:val="es-ES"/>
+        </w:rPr>
+        <w:t xml:space="preserve"> </w:t>
+      </w:r>
+      <w:r>
+        <w:rPr>
+          <w:rFonts w:ascii="Segoe UI" w:hAnsi="Segoe UI" w:cs="Segoe UI"/>
+          <w:lang w:val="es-ES"/>
+        </w:rPr>
+        <w:t>temporalmente es usado para obtener y guardar datos.</w:t>
+      </w:r>
+    </w:p>
+    <w:p>
+      <w:pPr>
+        <w:jc w:val="both"/>
+        <w:rPr>
+          <w:rFonts w:ascii="Segoe UI" w:hAnsi="Segoe UI" w:cs="Segoe UI"/>
+          <w:color w:val="538135" w:themeColor="accent6" w:themeShade="BF"/>
+          <w:lang w:val="es-ES"/>
+        </w:rPr>
+      </w:pPr>
+      <w:r>
+        <w:rPr>
+          <w:rFonts w:ascii="Segoe UI" w:hAnsi="Segoe UI" w:cs="Segoe UI"/>
+          <w:lang w:val="es-ES"/>
+        </w:rPr>
+        <w:tab/>
+      </w:r>
+      <w:r>
+        <w:rPr>
+          <w:rFonts w:ascii="Segoe UI" w:hAnsi="Segoe UI" w:cs="Segoe UI"/>
+          <w:b/>
+          <w:color w:val="538135" w:themeColor="accent6" w:themeShade="BF"/>
+          <w:sz w:val="28"/>
+          <w:szCs w:val="28"/>
+          <w:lang w:val="es-ES"/>
+        </w:rPr>
+        <w:t>#GET</w:t>
+      </w:r>
+      <w:r>
+        <w:rPr>
+          <w:rFonts w:ascii="Segoe UI" w:hAnsi="Segoe UI" w:cs="Segoe UI"/>
+          <w:lang w:val="es-ES"/>
+        </w:rPr>
+        <w:t>--READ</w:t>
+      </w:r>
+    </w:p>
+    <w:p>
+      <w:pPr>
+        <w:ind w:left="1440"/>
+        <w:jc w:val="both"/>
+        <w:rPr>
+          <w:rFonts w:ascii="Segoe UI" w:hAnsi="Segoe UI" w:cs="Segoe UI"/>
+          <w:lang w:val="es-ES"/>
+        </w:rPr>
+      </w:pPr>
+      <w:r>
+        <w:rPr>
+          <w:rFonts w:ascii="Segoe UI" w:hAnsi="Segoe UI" w:cs="Segoe UI"/>
+          <w:lang w:val="es-ES"/>
+        </w:rPr>
+        <w:t xml:space="preserve">No requiere ningún parámetro y devuelve una lista de objetos de tipo </w:t>
+      </w:r>
+      <w:r>
+        <w:rPr>
+          <w:rFonts w:ascii="Segoe UI" w:hAnsi="Segoe UI" w:cs="Segoe UI"/>
+          <w:b/>
+          <w:color w:val="538135" w:themeColor="accent6" w:themeShade="BF"/>
+          <w:lang w:val="es-ES"/>
+        </w:rPr>
+        <w:t>empleado</w:t>
+      </w:r>
+      <w:r>
+        <w:rPr>
+          <w:rFonts w:ascii="Segoe UI" w:hAnsi="Segoe UI" w:cs="Segoe UI"/>
+          <w:color w:val="538135" w:themeColor="accent6" w:themeShade="BF"/>
+          <w:lang w:val="es-ES"/>
+        </w:rPr>
+        <w:t xml:space="preserve"> </w:t>
+      </w:r>
+      <w:r>
+        <w:rPr>
+          <w:rFonts w:ascii="Segoe UI" w:hAnsi="Segoe UI" w:cs="Segoe UI"/>
+          <w:lang w:val="es-ES"/>
+        </w:rPr>
+        <w:t>declarado dentro de la API</w:t>
+      </w:r>
+    </w:p>
+    <w:p>
+      <w:pPr>
+        <w:ind w:left="1440"/>
+        <w:jc w:val="both"/>
+        <w:rPr>
+          <w:rFonts w:ascii="Segoe UI" w:hAnsi="Segoe UI" w:cs="Segoe UI"/>
+          <w:lang w:val="es-ES"/>
+        </w:rPr>
+      </w:pPr>
+      <w:r>
+        <w:rPr>
+          <w:rFonts w:ascii="Segoe UI" w:hAnsi="Segoe UI" w:cs="Segoe UI"/>
+          <w:lang w:val="es-ES"/>
+        </w:rPr>
+        <w:t xml:space="preserve">ruta: </w:t>
+      </w:r>
+      <w:r>
+        <w:rPr>
+          <w:rFonts w:ascii="Segoe UI" w:hAnsi="Segoe UI" w:cs="Segoe UI"/>
+          <w:lang w:val="es-ES"/>
+        </w:rPr>
+        <w:t>http://localhost:</w:t>
+      </w:r>
+      <w:r>
+        <w:rPr>
+          <w:rFonts w:ascii="Segoe UI" w:hAnsi="Segoe UI" w:cs="Segoe UI"/>
+          <w:highlight w:val="yellow"/>
+          <w:lang w:val="es-ES"/>
+        </w:rPr>
+        <w:t>puerto</w:t>
+      </w:r>
+      <w:r>
+        <w:rPr>
+          <w:rFonts w:ascii="Segoe UI" w:hAnsi="Segoe UI" w:cs="Segoe UI"/>
+          <w:lang w:val="es-ES"/>
+        </w:rPr>
+        <w:t>/select/empleado</w:t>
+      </w:r>
+    </w:p>
+    <w:p>
+      <w:pPr>
+        <w:jc w:val="both"/>
+        <w:rPr>
+          <w:rFonts w:ascii="Segoe UI" w:hAnsi="Segoe UI" w:cs="Segoe UI"/>
+          <w:lang w:val="es-ES"/>
+        </w:rPr>
+      </w:pPr>
+      <w:r>
+        <w:rPr>
+          <w:rFonts w:ascii="Segoe UI" w:hAnsi="Segoe UI" w:cs="Segoe UI"/>
+          <w:lang w:val="es-ES"/>
+        </w:rPr>
+        <w:t xml:space="preserve">puerto: remplazamos por el puerto usado al lanzar el servidor </w:t>
+      </w:r>
+      <w:proofErr w:type="spellStart"/>
+      <w:r>
+        <w:rPr>
+          <w:rFonts w:ascii="Segoe UI" w:hAnsi="Segoe UI" w:cs="Segoe UI"/>
+          <w:b/>
+          <w:color w:val="C45911" w:themeColor="accent2" w:themeShade="BF"/>
+          <w:lang w:val="es-ES"/>
+        </w:rPr>
+        <w:t>uvicorn</w:t>
+      </w:r>
+      <w:bookmarkStart w:id="0" w:name="_GoBack"/>
+      <w:bookmarkEnd w:id="0"/>
+      <w:proofErr w:type="spellEnd"/>
+    </w:p>
+    <w:p>
+      <w:pPr>
+        <w:jc w:val="both"/>
+        <w:rPr>
+          <w:rFonts w:ascii="Segoe UI" w:hAnsi="Segoe UI" w:cs="Segoe UI"/>
+          <w:b/>
+          <w:color w:val="C45911" w:themeColor="accent2" w:themeShade="BF"/>
+          <w:lang w:val="es-ES"/>
+        </w:rPr>
+      </w:pPr>
+    </w:p>
+    <w:p>
+      <w:pPr>
+        <w:jc w:val="both"/>
+        <w:rPr>
+          <w:rFonts w:ascii="Segoe UI" w:hAnsi="Segoe UI" w:cs="Segoe UI"/>
+          <w:b/>
+          <w:color w:val="C45911" w:themeColor="accent2" w:themeShade="BF"/>
+          <w:lang w:val="es-ES"/>
+        </w:rPr>
+      </w:pPr>
     </w:p>
     <w:sectPr>
       <w:pgSz w:w="12240" w:h="15840"/>
